--- a/Documentatie/KT2/ad.11.1_Technische_test.docx
+++ b/Documentatie/KT2/ad.11.1_Technische_test.docx
@@ -142,9 +142,8 @@
                                     <w:alias w:val="Datum"/>
                                     <w:tag w:val=""/>
                                     <w:id w:val="-650599894"/>
-                                    <w:showingPlcHdr/>
                                     <w:dataBinding w:prefixMappings="xmlns:ns0='http://schemas.microsoft.com/office/2006/coverPageProps' " w:xpath="/ns0:CoverPageProperties[1]/ns0:PublishDate[1]" w:storeItemID="{55AF091B-3C7A-41E3-B477-F2FDAA23CFDA}"/>
-                                    <w:date>
+                                    <w:date w:fullDate="2017-06-01T00:00:00Z">
                                       <w:dateFormat w:val="d-M-yyyy"/>
                                       <w:lid w:val="nl-NL"/>
                                       <w:storeMappedDataAs w:val="dateTime"/>
@@ -169,7 +168,7 @@
                                           <w:sz w:val="28"/>
                                           <w:szCs w:val="28"/>
                                         </w:rPr>
-                                        <w:t>[Datum]</w:t>
+                                        <w:t>1-6-2017</w:t>
                                       </w:r>
                                     </w:p>
                                   </w:sdtContent>
@@ -3456,9 +3455,8 @@
                               <w:alias w:val="Datum"/>
                               <w:tag w:val=""/>
                               <w:id w:val="-650599894"/>
-                              <w:showingPlcHdr/>
                               <w:dataBinding w:prefixMappings="xmlns:ns0='http://schemas.microsoft.com/office/2006/coverPageProps' " w:xpath="/ns0:CoverPageProperties[1]/ns0:PublishDate[1]" w:storeItemID="{55AF091B-3C7A-41E3-B477-F2FDAA23CFDA}"/>
-                              <w:date>
+                              <w:date w:fullDate="2017-06-01T00:00:00Z">
                                 <w:dateFormat w:val="d-M-yyyy"/>
                                 <w:lid w:val="nl-NL"/>
                                 <w:storeMappedDataAs w:val="dateTime"/>
@@ -3483,7 +3481,7 @@
                                     <w:sz w:val="28"/>
                                     <w:szCs w:val="28"/>
                                   </w:rPr>
-                                  <w:t>[Datum]</w:t>
+                                  <w:t>1-6-2017</w:t>
                                 </w:r>
                               </w:p>
                             </w:sdtContent>
@@ -3934,7 +3932,6 @@
                                     <w:alias w:val="Ondertitel"/>
                                     <w:tag w:val=""/>
                                     <w:id w:val="-1148361611"/>
-                                    <w:showingPlcHdr/>
                                     <w:dataBinding w:prefixMappings="xmlns:ns0='http://purl.org/dc/elements/1.1/' xmlns:ns1='http://schemas.openxmlformats.org/package/2006/metadata/core-properties' " w:xpath="/ns1:coreProperties[1]/ns0:subject[1]" w:storeItemID="{6C3C8BC8-F283-45AE-878A-BAB7291924A1}"/>
                                     <w:text/>
                                   </w:sdtPr>
@@ -3946,7 +3943,7 @@
                                         <w:sz w:val="36"/>
                                         <w:szCs w:val="36"/>
                                       </w:rPr>
-                                      <w:t>[Ondertitel van document]</w:t>
+                                      <w:t>Technische test</w:t>
                                     </w:r>
                                   </w:sdtContent>
                                 </w:sdt>
@@ -4032,7 +4029,6 @@
                               <w:alias w:val="Ondertitel"/>
                               <w:tag w:val=""/>
                               <w:id w:val="-1148361611"/>
-                              <w:showingPlcHdr/>
                               <w:dataBinding w:prefixMappings="xmlns:ns0='http://purl.org/dc/elements/1.1/' xmlns:ns1='http://schemas.openxmlformats.org/package/2006/metadata/core-properties' " w:xpath="/ns1:coreProperties[1]/ns0:subject[1]" w:storeItemID="{6C3C8BC8-F283-45AE-878A-BAB7291924A1}"/>
                               <w:text/>
                             </w:sdtPr>
@@ -4044,7 +4040,7 @@
                                   <w:sz w:val="36"/>
                                   <w:szCs w:val="36"/>
                                 </w:rPr>
-                                <w:t>[Ondertitel van document]</w:t>
+                                <w:t>Technische test</w:t>
                               </w:r>
                             </w:sdtContent>
                           </w:sdt>
@@ -4100,7 +4096,9 @@
               <w:tab w:val="right" w:leader="dot" w:pos="9062"/>
             </w:tabs>
             <w:rPr>
+              <w:rFonts w:eastAsiaTheme="minorEastAsia"/>
               <w:noProof/>
+              <w:lang w:eastAsia="nl-NL"/>
             </w:rPr>
           </w:pPr>
           <w:r>
@@ -4112,13 +4110,13 @@
           <w:r>
             <w:fldChar w:fldCharType="separate"/>
           </w:r>
-          <w:hyperlink w:anchor="_Toc479233568" w:history="1">
+          <w:hyperlink w:anchor="_Toc484076642" w:history="1">
             <w:r>
               <w:rPr>
                 <w:rStyle w:val="Hyperlink"/>
                 <w:noProof/>
               </w:rPr>
-              <w:t>Placeholder</w:t>
+              <w:t>Technisch</w:t>
             </w:r>
             <w:r>
               <w:rPr>
@@ -4139,7 +4137,7 @@
                 <w:noProof/>
                 <w:webHidden/>
               </w:rPr>
-              <w:instrText xml:space="preserve"> PAGEREF _Toc479233568 \h </w:instrText>
+              <w:instrText xml:space="preserve"> PAGEREF _Toc484076642 \h </w:instrText>
             </w:r>
             <w:r>
               <w:rPr>
@@ -4171,6 +4169,76 @@
           </w:hyperlink>
         </w:p>
         <w:p>
+          <w:pPr>
+            <w:pStyle w:val="TOC1"/>
+            <w:tabs>
+              <w:tab w:val="right" w:leader="dot" w:pos="9062"/>
+            </w:tabs>
+            <w:rPr>
+              <w:rFonts w:eastAsiaTheme="minorEastAsia"/>
+              <w:noProof/>
+              <w:lang w:eastAsia="nl-NL"/>
+            </w:rPr>
+          </w:pPr>
+          <w:hyperlink w:anchor="_Toc484076643" w:history="1">
+            <w:r>
+              <w:rPr>
+                <w:rStyle w:val="Hyperlink"/>
+                <w:noProof/>
+              </w:rPr>
+              <w:t>Revisies</w:t>
+            </w:r>
+            <w:r>
+              <w:rPr>
+                <w:noProof/>
+                <w:webHidden/>
+              </w:rPr>
+              <w:tab/>
+            </w:r>
+            <w:r>
+              <w:rPr>
+                <w:noProof/>
+                <w:webHidden/>
+              </w:rPr>
+              <w:fldChar w:fldCharType="begin"/>
+            </w:r>
+            <w:r>
+              <w:rPr>
+                <w:noProof/>
+                <w:webHidden/>
+              </w:rPr>
+              <w:instrText xml:space="preserve"> PAGEREF _Toc484076643 \h </w:instrText>
+            </w:r>
+            <w:r>
+              <w:rPr>
+                <w:noProof/>
+                <w:webHidden/>
+              </w:rPr>
+            </w:r>
+            <w:r>
+              <w:rPr>
+                <w:noProof/>
+                <w:webHidden/>
+              </w:rPr>
+              <w:fldChar w:fldCharType="separate"/>
+            </w:r>
+            <w:r>
+              <w:rPr>
+                <w:noProof/>
+                <w:webHidden/>
+              </w:rPr>
+              <w:t>3</w:t>
+            </w:r>
+            <w:r>
+              <w:rPr>
+                <w:noProof/>
+                <w:webHidden/>
+              </w:rPr>
+              <w:fldChar w:fldCharType="end"/>
+            </w:r>
+          </w:hyperlink>
+        </w:p>
+        <w:p>
           <w:r>
             <w:rPr>
               <w:b/>
@@ -4188,14 +4256,296 @@
       <w:r>
         <w:br w:type="page"/>
       </w:r>
+      <w:bookmarkStart w:id="0" w:name="_GoBack"/>
+      <w:bookmarkEnd w:id="0"/>
     </w:p>
     <w:p>
       <w:pPr>
         <w:pStyle w:val="Heading1"/>
       </w:pPr>
+      <w:bookmarkStart w:id="1" w:name="_Toc484076642"/>
       <w:r>
         <w:lastRenderedPageBreak/>
-        <w:t>Inleiding</w:t>
+        <w:t>Technisch</w:t>
+      </w:r>
+      <w:bookmarkEnd w:id="1"/>
+    </w:p>
+    <w:tbl>
+      <w:tblPr>
+        <w:tblStyle w:val="GridTable4-Accent51"/>
+        <w:tblW w:w="0" w:type="auto"/>
+        <w:tblLook w:val="04A0" w:firstRow="1" w:lastRow="0" w:firstColumn="1" w:lastColumn="0" w:noHBand="0" w:noVBand="1"/>
+      </w:tblPr>
+      <w:tblGrid>
+        <w:gridCol w:w="4606"/>
+        <w:gridCol w:w="4606"/>
+      </w:tblGrid>
+      <w:tr>
+        <w:trPr>
+          <w:cnfStyle w:val="100000000000" w:firstRow="1" w:lastRow="0" w:firstColumn="0" w:lastColumn="0" w:oddVBand="0" w:evenVBand="0" w:oddHBand="0" w:evenHBand="0" w:firstRowFirstColumn="0" w:firstRowLastColumn="0" w:lastRowFirstColumn="0" w:lastRowLastColumn="0"/>
+        </w:trPr>
+        <w:tc>
+          <w:tcPr>
+            <w:cnfStyle w:val="001000000000" w:firstRow="0" w:lastRow="0" w:firstColumn="1" w:lastColumn="0" w:oddVBand="0" w:evenVBand="0" w:oddHBand="0" w:evenHBand="0" w:firstRowFirstColumn="0" w:firstRowLastColumn="0" w:lastRowFirstColumn="0" w:lastRowLastColumn="0"/>
+            <w:tcW w:w="4606" w:type="dxa"/>
+          </w:tcPr>
+          <w:p>
+            <w:pPr>
+              <w:pStyle w:val="NoSpacing"/>
+            </w:pPr>
+            <w:r>
+              <w:t>F</w:t>
+            </w:r>
+            <w:r>
+              <w:t>unctie</w:t>
+            </w:r>
+          </w:p>
+        </w:tc>
+        <w:tc>
+          <w:tcPr>
+            <w:tcW w:w="4606" w:type="dxa"/>
+          </w:tcPr>
+          <w:p>
+            <w:pPr>
+              <w:pStyle w:val="NoSpacing"/>
+              <w:cnfStyle w:val="100000000000" w:firstRow="1" w:lastRow="0" w:firstColumn="0" w:lastColumn="0" w:oddVBand="0" w:evenVBand="0" w:oddHBand="0" w:evenHBand="0" w:firstRowFirstColumn="0" w:firstRowLastColumn="0" w:lastRowFirstColumn="0" w:lastRowLastColumn="0"/>
+            </w:pPr>
+            <w:r>
+              <w:rPr>
+                <w:rFonts w:ascii="Segoe UI Symbol" w:hAnsi="Segoe UI Symbol" w:cs="Segoe UI Symbol"/>
+              </w:rPr>
+              <w:t>✔</w:t>
+            </w:r>
+            <w:r>
+              <w:t>/</w:t>
+            </w:r>
+            <w:r>
+              <w:rPr>
+                <w:rFonts w:ascii="Segoe UI Symbol" w:hAnsi="Segoe UI Symbol" w:cs="Segoe UI Symbol"/>
+              </w:rPr>
+              <w:t>✘</w:t>
+            </w:r>
+          </w:p>
+        </w:tc>
+      </w:tr>
+      <w:tr>
+        <w:trPr>
+          <w:cnfStyle w:val="000000100000" w:firstRow="0" w:lastRow="0" w:firstColumn="0" w:lastColumn="0" w:oddVBand="0" w:evenVBand="0" w:oddHBand="1" w:evenHBand="0" w:firstRowFirstColumn="0" w:firstRowLastColumn="0" w:lastRowFirstColumn="0" w:lastRowLastColumn="0"/>
+        </w:trPr>
+        <w:tc>
+          <w:tcPr>
+            <w:cnfStyle w:val="001000000000" w:firstRow="0" w:lastRow="0" w:firstColumn="1" w:lastColumn="0" w:oddVBand="0" w:evenVBand="0" w:oddHBand="0" w:evenHBand="0" w:firstRowFirstColumn="0" w:firstRowLastColumn="0" w:lastRowFirstColumn="0" w:lastRowLastColumn="0"/>
+            <w:tcW w:w="4606" w:type="dxa"/>
+          </w:tcPr>
+          <w:p>
+            <w:pPr>
+              <w:pStyle w:val="NoSpacing"/>
+              <w:rPr>
+                <w:b w:val="0"/>
+              </w:rPr>
+            </w:pPr>
+          </w:p>
+        </w:tc>
+        <w:tc>
+          <w:tcPr>
+            <w:tcW w:w="4606" w:type="dxa"/>
+          </w:tcPr>
+          <w:p>
+            <w:pPr>
+              <w:pStyle w:val="NoSpacing"/>
+              <w:cnfStyle w:val="000000100000" w:firstRow="0" w:lastRow="0" w:firstColumn="0" w:lastColumn="0" w:oddVBand="0" w:evenVBand="0" w:oddHBand="1" w:evenHBand="0" w:firstRowFirstColumn="0" w:firstRowLastColumn="0" w:lastRowFirstColumn="0" w:lastRowLastColumn="0"/>
+            </w:pPr>
+          </w:p>
+        </w:tc>
+      </w:tr>
+      <w:tr>
+        <w:tc>
+          <w:tcPr>
+            <w:cnfStyle w:val="001000000000" w:firstRow="0" w:lastRow="0" w:firstColumn="1" w:lastColumn="0" w:oddVBand="0" w:evenVBand="0" w:oddHBand="0" w:evenHBand="0" w:firstRowFirstColumn="0" w:firstRowLastColumn="0" w:lastRowFirstColumn="0" w:lastRowLastColumn="0"/>
+            <w:tcW w:w="4606" w:type="dxa"/>
+          </w:tcPr>
+          <w:p>
+            <w:pPr>
+              <w:pStyle w:val="NoSpacing"/>
+              <w:rPr>
+                <w:b w:val="0"/>
+              </w:rPr>
+            </w:pPr>
+          </w:p>
+        </w:tc>
+        <w:tc>
+          <w:tcPr>
+            <w:tcW w:w="4606" w:type="dxa"/>
+          </w:tcPr>
+          <w:p>
+            <w:pPr>
+              <w:pStyle w:val="NoSpacing"/>
+              <w:cnfStyle w:val="000000000000" w:firstRow="0" w:lastRow="0" w:firstColumn="0" w:lastColumn="0" w:oddVBand="0" w:evenVBand="0" w:oddHBand="0" w:evenHBand="0" w:firstRowFirstColumn="0" w:firstRowLastColumn="0" w:lastRowFirstColumn="0" w:lastRowLastColumn="0"/>
+            </w:pPr>
+          </w:p>
+        </w:tc>
+      </w:tr>
+      <w:tr>
+        <w:trPr>
+          <w:cnfStyle w:val="000000100000" w:firstRow="0" w:lastRow="0" w:firstColumn="0" w:lastColumn="0" w:oddVBand="0" w:evenVBand="0" w:oddHBand="1" w:evenHBand="0" w:firstRowFirstColumn="0" w:firstRowLastColumn="0" w:lastRowFirstColumn="0" w:lastRowLastColumn="0"/>
+        </w:trPr>
+        <w:tc>
+          <w:tcPr>
+            <w:cnfStyle w:val="001000000000" w:firstRow="0" w:lastRow="0" w:firstColumn="1" w:lastColumn="0" w:oddVBand="0" w:evenVBand="0" w:oddHBand="0" w:evenHBand="0" w:firstRowFirstColumn="0" w:firstRowLastColumn="0" w:lastRowFirstColumn="0" w:lastRowLastColumn="0"/>
+            <w:tcW w:w="4606" w:type="dxa"/>
+          </w:tcPr>
+          <w:p>
+            <w:pPr>
+              <w:pStyle w:val="NoSpacing"/>
+              <w:rPr>
+                <w:b w:val="0"/>
+              </w:rPr>
+            </w:pPr>
+          </w:p>
+        </w:tc>
+        <w:tc>
+          <w:tcPr>
+            <w:tcW w:w="4606" w:type="dxa"/>
+          </w:tcPr>
+          <w:p>
+            <w:pPr>
+              <w:pStyle w:val="NoSpacing"/>
+              <w:cnfStyle w:val="000000100000" w:firstRow="0" w:lastRow="0" w:firstColumn="0" w:lastColumn="0" w:oddVBand="0" w:evenVBand="0" w:oddHBand="1" w:evenHBand="0" w:firstRowFirstColumn="0" w:firstRowLastColumn="0" w:lastRowFirstColumn="0" w:lastRowLastColumn="0"/>
+            </w:pPr>
+          </w:p>
+        </w:tc>
+      </w:tr>
+      <w:tr>
+        <w:tc>
+          <w:tcPr>
+            <w:cnfStyle w:val="001000000000" w:firstRow="0" w:lastRow="0" w:firstColumn="1" w:lastColumn="0" w:oddVBand="0" w:evenVBand="0" w:oddHBand="0" w:evenHBand="0" w:firstRowFirstColumn="0" w:firstRowLastColumn="0" w:lastRowFirstColumn="0" w:lastRowLastColumn="0"/>
+            <w:tcW w:w="4606" w:type="dxa"/>
+          </w:tcPr>
+          <w:p>
+            <w:pPr>
+              <w:pStyle w:val="NoSpacing"/>
+              <w:rPr>
+                <w:b w:val="0"/>
+              </w:rPr>
+            </w:pPr>
+          </w:p>
+        </w:tc>
+        <w:tc>
+          <w:tcPr>
+            <w:tcW w:w="4606" w:type="dxa"/>
+          </w:tcPr>
+          <w:p>
+            <w:pPr>
+              <w:pStyle w:val="NoSpacing"/>
+              <w:cnfStyle w:val="000000000000" w:firstRow="0" w:lastRow="0" w:firstColumn="0" w:lastColumn="0" w:oddVBand="0" w:evenVBand="0" w:oddHBand="0" w:evenHBand="0" w:firstRowFirstColumn="0" w:firstRowLastColumn="0" w:lastRowFirstColumn="0" w:lastRowLastColumn="0"/>
+            </w:pPr>
+          </w:p>
+        </w:tc>
+      </w:tr>
+      <w:tr>
+        <w:trPr>
+          <w:cnfStyle w:val="000000100000" w:firstRow="0" w:lastRow="0" w:firstColumn="0" w:lastColumn="0" w:oddVBand="0" w:evenVBand="0" w:oddHBand="1" w:evenHBand="0" w:firstRowFirstColumn="0" w:firstRowLastColumn="0" w:lastRowFirstColumn="0" w:lastRowLastColumn="0"/>
+        </w:trPr>
+        <w:tc>
+          <w:tcPr>
+            <w:cnfStyle w:val="001000000000" w:firstRow="0" w:lastRow="0" w:firstColumn="1" w:lastColumn="0" w:oddVBand="0" w:evenVBand="0" w:oddHBand="0" w:evenHBand="0" w:firstRowFirstColumn="0" w:firstRowLastColumn="0" w:lastRowFirstColumn="0" w:lastRowLastColumn="0"/>
+            <w:tcW w:w="4606" w:type="dxa"/>
+          </w:tcPr>
+          <w:p>
+            <w:pPr>
+              <w:pStyle w:val="NoSpacing"/>
+              <w:rPr>
+                <w:b w:val="0"/>
+              </w:rPr>
+            </w:pPr>
+          </w:p>
+        </w:tc>
+        <w:tc>
+          <w:tcPr>
+            <w:tcW w:w="4606" w:type="dxa"/>
+          </w:tcPr>
+          <w:p>
+            <w:pPr>
+              <w:pStyle w:val="NoSpacing"/>
+              <w:cnfStyle w:val="000000100000" w:firstRow="0" w:lastRow="0" w:firstColumn="0" w:lastColumn="0" w:oddVBand="0" w:evenVBand="0" w:oddHBand="1" w:evenHBand="0" w:firstRowFirstColumn="0" w:firstRowLastColumn="0" w:lastRowFirstColumn="0" w:lastRowLastColumn="0"/>
+            </w:pPr>
+          </w:p>
+        </w:tc>
+      </w:tr>
+      <w:tr>
+        <w:tc>
+          <w:tcPr>
+            <w:cnfStyle w:val="001000000000" w:firstRow="0" w:lastRow="0" w:firstColumn="1" w:lastColumn="0" w:oddVBand="0" w:evenVBand="0" w:oddHBand="0" w:evenHBand="0" w:firstRowFirstColumn="0" w:firstRowLastColumn="0" w:lastRowFirstColumn="0" w:lastRowLastColumn="0"/>
+            <w:tcW w:w="4606" w:type="dxa"/>
+          </w:tcPr>
+          <w:p>
+            <w:pPr>
+              <w:pStyle w:val="NoSpacing"/>
+              <w:rPr>
+                <w:b w:val="0"/>
+              </w:rPr>
+            </w:pPr>
+          </w:p>
+        </w:tc>
+        <w:tc>
+          <w:tcPr>
+            <w:tcW w:w="4606" w:type="dxa"/>
+          </w:tcPr>
+          <w:p>
+            <w:pPr>
+              <w:pStyle w:val="NoSpacing"/>
+              <w:cnfStyle w:val="000000000000" w:firstRow="0" w:lastRow="0" w:firstColumn="0" w:lastColumn="0" w:oddVBand="0" w:evenVBand="0" w:oddHBand="0" w:evenHBand="0" w:firstRowFirstColumn="0" w:firstRowLastColumn="0" w:lastRowFirstColumn="0" w:lastRowLastColumn="0"/>
+            </w:pPr>
+          </w:p>
+        </w:tc>
+      </w:tr>
+      <w:tr>
+        <w:trPr>
+          <w:cnfStyle w:val="000000100000" w:firstRow="0" w:lastRow="0" w:firstColumn="0" w:lastColumn="0" w:oddVBand="0" w:evenVBand="0" w:oddHBand="1" w:evenHBand="0" w:firstRowFirstColumn="0" w:firstRowLastColumn="0" w:lastRowFirstColumn="0" w:lastRowLastColumn="0"/>
+        </w:trPr>
+        <w:tc>
+          <w:tcPr>
+            <w:cnfStyle w:val="001000000000" w:firstRow="0" w:lastRow="0" w:firstColumn="1" w:lastColumn="0" w:oddVBand="0" w:evenVBand="0" w:oddHBand="0" w:evenHBand="0" w:firstRowFirstColumn="0" w:firstRowLastColumn="0" w:lastRowFirstColumn="0" w:lastRowLastColumn="0"/>
+            <w:tcW w:w="4606" w:type="dxa"/>
+          </w:tcPr>
+          <w:p>
+            <w:pPr>
+              <w:pStyle w:val="NoSpacing"/>
+              <w:rPr>
+                <w:b w:val="0"/>
+              </w:rPr>
+            </w:pPr>
+          </w:p>
+        </w:tc>
+        <w:tc>
+          <w:tcPr>
+            <w:tcW w:w="4606" w:type="dxa"/>
+          </w:tcPr>
+          <w:p>
+            <w:pPr>
+              <w:pStyle w:val="NoSpacing"/>
+              <w:cnfStyle w:val="000000100000" w:firstRow="0" w:lastRow="0" w:firstColumn="0" w:lastColumn="0" w:oddVBand="0" w:evenVBand="0" w:oddHBand="1" w:evenHBand="0" w:firstRowFirstColumn="0" w:firstRowLastColumn="0" w:lastRowFirstColumn="0" w:lastRowLastColumn="0"/>
+            </w:pPr>
+          </w:p>
+        </w:tc>
+      </w:tr>
+    </w:tbl>
+    <w:p>
+      <w:pPr>
+        <w:pStyle w:val="NoSpacing"/>
+      </w:pPr>
+    </w:p>
+    <w:p>
+      <w:pPr>
+        <w:pStyle w:val="NoSpacing"/>
+      </w:pPr>
+    </w:p>
+    <w:p>
+      <w:pPr>
+        <w:pStyle w:val="NoSpacing"/>
+      </w:pPr>
+      <w:r>
+        <w:t>Opmerkingen over de functionaliteit van het programma:</w:t>
       </w:r>
     </w:p>
     <w:p>
@@ -4203,10 +4553,39 @@
         <w:pStyle w:val="NoSpacing"/>
       </w:pPr>
       <w:r>
-        <w:t>S</w:t>
+        <w:t>________________________________________________________________________________</w:t>
       </w:r>
+    </w:p>
+    <w:p>
+      <w:pPr>
+        <w:pStyle w:val="NoSpacing"/>
+      </w:pPr>
       <w:r>
-        <w:t>ample</w:t>
+        <w:t>________________________________________________________________________________</w:t>
+      </w:r>
+    </w:p>
+    <w:p>
+      <w:pPr>
+        <w:pStyle w:val="NoSpacing"/>
+      </w:pPr>
+      <w:r>
+        <w:t>________________________________________________________________________________</w:t>
+      </w:r>
+    </w:p>
+    <w:p>
+      <w:pPr>
+        <w:pStyle w:val="NoSpacing"/>
+      </w:pPr>
+      <w:r>
+        <w:t>________________________________________________________________________________</w:t>
+      </w:r>
+    </w:p>
+    <w:p>
+      <w:pPr>
+        <w:pStyle w:val="NoSpacing"/>
+      </w:pPr>
+      <w:r>
+        <w:t>________________________________________________________________________________</w:t>
       </w:r>
     </w:p>
     <w:p>
@@ -4221,17 +4600,316 @@
     </w:p>
     <w:p>
       <w:pPr>
+        <w:pStyle w:val="NoSpacing"/>
+      </w:pPr>
+      <w:r>
+        <w:t xml:space="preserve">Beschrijving gevonden bugs/fouten bij de </w:t>
+      </w:r>
+      <w:r>
+        <w:t>functies</w:t>
+      </w:r>
+      <w:r>
+        <w:t>:</w:t>
+      </w:r>
+    </w:p>
+    <w:p>
+      <w:pPr>
+        <w:pStyle w:val="NoSpacing"/>
+      </w:pPr>
+      <w:r>
+        <w:t>________________________________________________________________________________</w:t>
+      </w:r>
+    </w:p>
+    <w:p>
+      <w:pPr>
+        <w:pStyle w:val="NoSpacing"/>
+      </w:pPr>
+      <w:r>
+        <w:t>________________________________________________________________________________</w:t>
+      </w:r>
+    </w:p>
+    <w:p>
+      <w:pPr>
+        <w:pStyle w:val="NoSpacing"/>
+      </w:pPr>
+      <w:r>
+        <w:t>________________________________________________________________________________</w:t>
+      </w:r>
+    </w:p>
+    <w:p>
+      <w:pPr>
+        <w:pStyle w:val="NoSpacing"/>
+      </w:pPr>
+      <w:r>
+        <w:t>________________________________________________________________________________</w:t>
+      </w:r>
+    </w:p>
+    <w:p>
+      <w:pPr>
+        <w:pStyle w:val="NoSpacing"/>
+      </w:pPr>
+      <w:r>
+        <w:t>________________________________________________________________________________</w:t>
+      </w:r>
+    </w:p>
+    <w:p>
+      <w:pPr>
+        <w:pStyle w:val="NoSpacing"/>
+      </w:pPr>
+    </w:p>
+    <w:p>
+      <w:pPr>
+        <w:pStyle w:val="NoSpacing"/>
+      </w:pPr>
+    </w:p>
+    <w:p>
+      <w:pPr>
+        <w:pStyle w:val="NoSpacing"/>
+      </w:pPr>
+    </w:p>
+    <w:p>
+      <w:pPr>
+        <w:pStyle w:val="NoSpacing"/>
+      </w:pPr>
+    </w:p>
+    <w:p>
+      <w:pPr>
+        <w:pStyle w:val="NoSpacing"/>
+      </w:pPr>
+    </w:p>
+    <w:p>
+      <w:pPr>
+        <w:pStyle w:val="NoSpacing"/>
+      </w:pPr>
+    </w:p>
+    <w:p>
+      <w:pPr>
+        <w:pStyle w:val="NoSpacing"/>
+      </w:pPr>
+    </w:p>
+    <w:p>
+      <w:pPr>
+        <w:pStyle w:val="NoSpacing"/>
+      </w:pPr>
+    </w:p>
+    <w:p>
+      <w:pPr>
+        <w:pStyle w:val="NoSpacing"/>
+      </w:pPr>
+    </w:p>
+    <w:p>
+      <w:pPr>
+        <w:pStyle w:val="NoSpacing"/>
+      </w:pPr>
+    </w:p>
+    <w:p>
+      <w:pPr>
+        <w:pStyle w:val="NoSpacing"/>
+      </w:pPr>
+    </w:p>
+    <w:p>
+      <w:pPr>
+        <w:pStyle w:val="NoSpacing"/>
+      </w:pPr>
+    </w:p>
+    <w:p>
+      <w:pPr>
+        <w:pStyle w:val="NoSpacing"/>
+      </w:pPr>
+    </w:p>
+    <w:p>
+      <w:pPr>
+        <w:pStyle w:val="NoSpacing"/>
+      </w:pPr>
+    </w:p>
+    <w:p>
+      <w:pPr>
+        <w:pStyle w:val="NoSpacing"/>
+      </w:pPr>
+    </w:p>
+    <w:tbl>
+      <w:tblPr>
+        <w:tblStyle w:val="TableGrid"/>
+        <w:tblW w:w="0" w:type="auto"/>
+        <w:tblBorders>
+          <w:top w:val="none" w:sz="0" w:space="0" w:color="auto"/>
+          <w:left w:val="none" w:sz="0" w:space="0" w:color="auto"/>
+          <w:bottom w:val="none" w:sz="0" w:space="0" w:color="auto"/>
+          <w:right w:val="none" w:sz="0" w:space="0" w:color="auto"/>
+          <w:insideH w:val="none" w:sz="0" w:space="0" w:color="auto"/>
+          <w:insideV w:val="none" w:sz="0" w:space="0" w:color="auto"/>
+        </w:tblBorders>
+        <w:tblLook w:val="04A0" w:firstRow="1" w:lastRow="0" w:firstColumn="1" w:lastColumn="0" w:noHBand="0" w:noVBand="1"/>
+      </w:tblPr>
+      <w:tblGrid>
+        <w:gridCol w:w="4606"/>
+        <w:gridCol w:w="4606"/>
+      </w:tblGrid>
+      <w:tr>
+        <w:tc>
+          <w:tcPr>
+            <w:tcW w:w="4606" w:type="dxa"/>
+          </w:tcPr>
+          <w:p>
+            <w:pPr>
+              <w:pStyle w:val="NoSpacing"/>
+              <w:rPr>
+                <w:b/>
+              </w:rPr>
+            </w:pPr>
+            <w:r>
+              <w:rPr>
+                <w:b/>
+              </w:rPr>
+              <w:t>Groep tester:</w:t>
+            </w:r>
+          </w:p>
+          <w:p>
+            <w:pPr>
+              <w:pStyle w:val="NoSpacing"/>
+              <w:rPr>
+                <w:b/>
+              </w:rPr>
+            </w:pPr>
+          </w:p>
+          <w:p>
+            <w:pPr>
+              <w:pStyle w:val="NoSpacing"/>
+              <w:rPr>
+                <w:b/>
+              </w:rPr>
+            </w:pPr>
+          </w:p>
+        </w:tc>
+        <w:tc>
+          <w:tcPr>
+            <w:tcW w:w="4606" w:type="dxa"/>
+          </w:tcPr>
+          <w:p>
+            <w:pPr>
+              <w:pStyle w:val="NoSpacing"/>
+              <w:rPr>
+                <w:b/>
+              </w:rPr>
+            </w:pPr>
+            <w:r>
+              <w:rPr>
+                <w:b/>
+              </w:rPr>
+              <w:t>Naam tester:</w:t>
+            </w:r>
+          </w:p>
+          <w:p>
+            <w:pPr>
+              <w:pStyle w:val="NoSpacing"/>
+              <w:rPr>
+                <w:b/>
+              </w:rPr>
+            </w:pPr>
+          </w:p>
+          <w:p>
+            <w:pPr>
+              <w:pStyle w:val="NoSpacing"/>
+              <w:rPr>
+                <w:b/>
+              </w:rPr>
+            </w:pPr>
+          </w:p>
+        </w:tc>
+      </w:tr>
+      <w:tr>
+        <w:tc>
+          <w:tcPr>
+            <w:tcW w:w="4606" w:type="dxa"/>
+          </w:tcPr>
+          <w:p>
+            <w:pPr>
+              <w:pStyle w:val="NoSpacing"/>
+              <w:rPr>
+                <w:b/>
+              </w:rPr>
+            </w:pPr>
+            <w:r>
+              <w:rPr>
+                <w:b/>
+              </w:rPr>
+              <w:t>Handtekening tester:</w:t>
+            </w:r>
+          </w:p>
+        </w:tc>
+        <w:tc>
+          <w:tcPr>
+            <w:tcW w:w="4606" w:type="dxa"/>
+          </w:tcPr>
+          <w:p>
+            <w:pPr>
+              <w:pStyle w:val="NoSpacing"/>
+              <w:rPr>
+                <w:b/>
+              </w:rPr>
+            </w:pPr>
+            <w:r>
+              <w:rPr>
+                <w:b/>
+              </w:rPr>
+              <w:t xml:space="preserve">Goedgekeurd: </w:t>
+            </w:r>
+            <w:r>
+              <w:rPr>
+                <w:rFonts w:ascii="Segoe UI Symbol" w:hAnsi="Segoe UI Symbol" w:cs="Segoe UI Symbol"/>
+                <w:b/>
+              </w:rPr>
+              <w:t>✔</w:t>
+            </w:r>
+            <w:r>
+              <w:rPr>
+                <w:b/>
+              </w:rPr>
+              <w:t>/</w:t>
+            </w:r>
+            <w:r>
+              <w:rPr>
+                <w:rFonts w:ascii="Segoe UI Symbol" w:hAnsi="Segoe UI Symbol" w:cs="Segoe UI Symbol"/>
+                <w:b/>
+              </w:rPr>
+              <w:t>✘</w:t>
+            </w:r>
+          </w:p>
+          <w:p>
+            <w:pPr>
+              <w:pStyle w:val="NoSpacing"/>
+              <w:rPr>
+                <w:b/>
+              </w:rPr>
+            </w:pPr>
+          </w:p>
+        </w:tc>
+      </w:tr>
+    </w:tbl>
+    <w:p>
+      <w:pPr>
+        <w:pStyle w:val="NoSpacing"/>
+      </w:pPr>
+      <w:r>
+        <w:br w:type="page"/>
+      </w:r>
+    </w:p>
+    <w:p>
+      <w:pPr>
         <w:pStyle w:val="Heading1"/>
       </w:pPr>
-      <w:bookmarkStart w:id="0" w:name="_Toc475434523"/>
-      <w:bookmarkStart w:id="1" w:name="_Toc475436311"/>
-      <w:bookmarkStart w:id="2" w:name="_Toc479241091"/>
+      <w:bookmarkStart w:id="2" w:name="_Toc475434523"/>
+      <w:bookmarkStart w:id="3" w:name="_Toc475436311"/>
+      <w:bookmarkStart w:id="4" w:name="_Toc479241091"/>
+      <w:bookmarkStart w:id="5" w:name="_Toc484076643"/>
       <w:r>
+        <w:lastRenderedPageBreak/>
         <w:t>Revisies</w:t>
       </w:r>
-      <w:bookmarkEnd w:id="0"/>
-      <w:bookmarkEnd w:id="1"/>
       <w:bookmarkEnd w:id="2"/>
+      <w:bookmarkEnd w:id="3"/>
+      <w:bookmarkEnd w:id="4"/>
+      <w:bookmarkEnd w:id="5"/>
     </w:p>
     <w:tbl>
       <w:tblPr>
@@ -4259,8 +4937,6 @@
             <w:pPr>
               <w:pStyle w:val="NoSpacing"/>
             </w:pPr>
-            <w:bookmarkStart w:id="3" w:name="_GoBack"/>
-            <w:bookmarkEnd w:id="3"/>
             <w:r>
               <w:t>Datum</w:t>
             </w:r>
@@ -4333,19 +5009,7 @@
               <w:pStyle w:val="NoSpacing"/>
             </w:pPr>
             <w:r>
-              <w:t>01</w:t>
-            </w:r>
-            <w:r>
-              <w:t>-0</w:t>
-            </w:r>
-            <w:r>
-              <w:t>1</w:t>
-            </w:r>
-            <w:r>
-              <w:t>-</w:t>
-            </w:r>
-            <w:r>
-              <w:t>0001</w:t>
+              <w:t>01-01-0001</w:t>
             </w:r>
           </w:p>
           <w:p>
@@ -4353,16 +5017,7 @@
               <w:pStyle w:val="NoSpacing"/>
             </w:pPr>
             <w:r>
-              <w:t>00</w:t>
-            </w:r>
-            <w:r>
-              <w:t>:</w:t>
-            </w:r>
-            <w:r>
-              <w:t>00</w:t>
-            </w:r>
-            <w:r>
-              <w:t xml:space="preserve"> CEST</w:t>
+              <w:t>00:00 CEST</w:t>
             </w:r>
           </w:p>
         </w:tc>
@@ -4419,10 +5074,7 @@
               <w:cnfStyle w:val="000000100000" w:firstRow="0" w:lastRow="0" w:firstColumn="0" w:lastColumn="0" w:oddVBand="0" w:evenVBand="0" w:oddHBand="1" w:evenHBand="0" w:firstRowFirstColumn="0" w:firstRowLastColumn="0" w:lastRowFirstColumn="0" w:lastRowLastColumn="0"/>
             </w:pPr>
             <w:r>
-              <w:t>0</w:t>
-            </w:r>
-            <w:r>
-              <w:t>.0.0</w:t>
+              <w:t>0.0.0</w:t>
             </w:r>
           </w:p>
         </w:tc>
@@ -4434,7 +5086,7 @@
       </w:pPr>
     </w:p>
     <w:sectPr>
-      <w:footerReference w:type="default" r:id="rId7"/>
+      <w:footerReference w:type="default" r:id="rId8"/>
       <w:pgSz w:w="11906" w:h="16838"/>
       <w:pgMar w:top="1417" w:right="1417" w:bottom="1417" w:left="1417" w:header="708" w:footer="708" w:gutter="0"/>
       <w:pgNumType w:start="0"/>
@@ -4498,13 +5150,7 @@
               <w:pStyle w:val="Footer"/>
             </w:pPr>
             <w:r>
-              <w:t>[</w:t>
-            </w:r>
-            <w:r>
-              <w:t>Titel</w:t>
-            </w:r>
-            <w:r>
-              <w:t>]</w:t>
+              <w:t>ad.11.1_Technische_test.docx</w:t>
             </w:r>
           </w:p>
           <w:p>
@@ -4513,6 +5159,9 @@
             </w:pPr>
             <w:r>
               <w:t xml:space="preserve">Casusnummer: </w:t>
+            </w:r>
+            <w:r>
+              <w:t>KT2_02</w:t>
             </w:r>
           </w:p>
           <w:p>
@@ -4560,7 +5209,7 @@
                 <w:bCs/>
                 <w:noProof/>
               </w:rPr>
-              <w:t>2</w:t>
+              <w:t>3</w:t>
             </w:r>
             <w:r>
               <w:rPr>
@@ -4605,7 +5254,7 @@
                 <w:bCs/>
                 <w:noProof/>
               </w:rPr>
-              <w:t>2</w:t>
+              <w:t>3</w:t>
             </w:r>
             <w:r>
               <w:rPr>
@@ -5309,6 +5958,25 @@
       <w:szCs w:val="16"/>
     </w:rPr>
   </w:style>
+  <w:style w:type="table" w:styleId="TableGrid">
+    <w:name w:val="Table Grid"/>
+    <w:basedOn w:val="TableNormal"/>
+    <w:uiPriority w:val="39"/>
+    <w:rsid w:val="00BC7BED"/>
+    <w:pPr>
+      <w:spacing w:after="0" w:line="240" w:lineRule="auto"/>
+    </w:pPr>
+    <w:tblPr>
+      <w:tblBorders>
+        <w:top w:val="single" w:sz="4" w:space="0" w:color="auto"/>
+        <w:left w:val="single" w:sz="4" w:space="0" w:color="auto"/>
+        <w:bottom w:val="single" w:sz="4" w:space="0" w:color="auto"/>
+        <w:right w:val="single" w:sz="4" w:space="0" w:color="auto"/>
+        <w:insideH w:val="single" w:sz="4" w:space="0" w:color="auto"/>
+        <w:insideV w:val="single" w:sz="4" w:space="0" w:color="auto"/>
+      </w:tblBorders>
+    </w:tblPr>
+  </w:style>
 </w:styles>
 </file>
 
@@ -5574,11 +6242,30 @@
 </file>
 
 <file path=customXml/item1.xml><?xml version="1.0" encoding="utf-8"?>
+<CoverPageProperties xmlns="http://schemas.microsoft.com/office/2006/coverPageProps">
+  <PublishDate>2017-06-01T00:00:00</PublishDate>
+  <Abstract/>
+  <CompanyAddress/>
+  <CompanyPhone/>
+  <CompanyFax/>
+  <CompanyEmail/>
+</CoverPageProperties>
+</file>
+
+<file path=customXml/item2.xml><?xml version="1.0" encoding="utf-8"?>
 <b:Sources xmlns:b="http://schemas.openxmlformats.org/officeDocument/2006/bibliography" xmlns="http://schemas.openxmlformats.org/officeDocument/2006/bibliography" SelectedStyle="\APASixthEditionOfficeOnline.xsl" StyleName="APA" Version="6"/>
 </file>
 
 <file path=customXml/itemProps1.xml><?xml version="1.0" encoding="utf-8"?>
-<ds:datastoreItem xmlns:ds="http://schemas.openxmlformats.org/officeDocument/2006/customXml" ds:itemID="{99279819-CCD2-4972-BF86-E2F8E3CBB680}">
+<ds:datastoreItem xmlns:ds="http://schemas.openxmlformats.org/officeDocument/2006/customXml" ds:itemID="{55AF091B-3C7A-41E3-B477-F2FDAA23CFDA}">
+  <ds:schemaRefs>
+    <ds:schemaRef ds:uri="http://schemas.microsoft.com/office/2006/coverPageProps"/>
+  </ds:schemaRefs>
+</ds:datastoreItem>
+</file>
+
+<file path=customXml/itemProps2.xml><?xml version="1.0" encoding="utf-8"?>
+<ds:datastoreItem xmlns:ds="http://schemas.openxmlformats.org/officeDocument/2006/customXml" ds:itemID="{73919981-85C0-48A5-A05E-CA79787064F1}">
   <ds:schemaRefs>
     <ds:schemaRef ds:uri="http://schemas.openxmlformats.org/officeDocument/2006/bibliography"/>
   </ds:schemaRefs>

--- a/Documentatie/KT2/ad.11.1_Technische_test.docx
+++ b/Documentatie/KT2/ad.11.1_Technische_test.docx
@@ -4089,6 +4089,8 @@
             <w:t>Inhoudsopgave</w:t>
           </w:r>
         </w:p>
+        <w:bookmarkStart w:id="0" w:name="_GoBack"/>
+        <w:bookmarkEnd w:id="0"/>
         <w:p>
           <w:pPr>
             <w:pStyle w:val="TOC1"/>
@@ -4110,7 +4112,7 @@
           <w:r>
             <w:fldChar w:fldCharType="separate"/>
           </w:r>
-          <w:hyperlink w:anchor="_Toc484076642" w:history="1">
+          <w:hyperlink w:anchor="_Toc484504735" w:history="1">
             <w:r>
               <w:rPr>
                 <w:rStyle w:val="Hyperlink"/>
@@ -4137,7 +4139,7 @@
                 <w:noProof/>
                 <w:webHidden/>
               </w:rPr>
-              <w:instrText xml:space="preserve"> PAGEREF _Toc484076642 \h </w:instrText>
+              <w:instrText xml:space="preserve"> PAGEREF _Toc484504735 \h </w:instrText>
             </w:r>
             <w:r>
               <w:rPr>
@@ -4180,7 +4182,7 @@
               <w:lang w:eastAsia="nl-NL"/>
             </w:rPr>
           </w:pPr>
-          <w:hyperlink w:anchor="_Toc484076643" w:history="1">
+          <w:hyperlink w:anchor="_Toc484504736" w:history="1">
             <w:r>
               <w:rPr>
                 <w:rStyle w:val="Hyperlink"/>
@@ -4207,7 +4209,7 @@
                 <w:noProof/>
                 <w:webHidden/>
               </w:rPr>
-              <w:instrText xml:space="preserve"> PAGEREF _Toc484076643 \h </w:instrText>
+              <w:instrText xml:space="preserve"> PAGEREF _Toc484504736 \h </w:instrText>
             </w:r>
             <w:r>
               <w:rPr>
@@ -4256,14 +4258,12 @@
       <w:r>
         <w:br w:type="page"/>
       </w:r>
-      <w:bookmarkStart w:id="0" w:name="_GoBack"/>
-      <w:bookmarkEnd w:id="0"/>
     </w:p>
     <w:p>
       <w:pPr>
         <w:pStyle w:val="Heading1"/>
       </w:pPr>
-      <w:bookmarkStart w:id="1" w:name="_Toc484076642"/>
+      <w:bookmarkStart w:id="1" w:name="_Toc484504735"/>
       <w:r>
         <w:lastRenderedPageBreak/>
         <w:t>Technisch</w:t>
@@ -4277,8 +4277,8 @@
         <w:tblLook w:val="04A0" w:firstRow="1" w:lastRow="0" w:firstColumn="1" w:lastColumn="0" w:noHBand="0" w:noVBand="1"/>
       </w:tblPr>
       <w:tblGrid>
-        <w:gridCol w:w="4606"/>
-        <w:gridCol w:w="4606"/>
+        <w:gridCol w:w="8472"/>
+        <w:gridCol w:w="740"/>
       </w:tblGrid>
       <w:tr>
         <w:trPr>
@@ -4287,23 +4287,20 @@
         <w:tc>
           <w:tcPr>
             <w:cnfStyle w:val="001000000000" w:firstRow="0" w:lastRow="0" w:firstColumn="1" w:lastColumn="0" w:oddVBand="0" w:evenVBand="0" w:oddHBand="0" w:evenHBand="0" w:firstRowFirstColumn="0" w:firstRowLastColumn="0" w:lastRowFirstColumn="0" w:lastRowLastColumn="0"/>
-            <w:tcW w:w="4606" w:type="dxa"/>
+            <w:tcW w:w="8472" w:type="dxa"/>
           </w:tcPr>
           <w:p>
             <w:pPr>
               <w:pStyle w:val="NoSpacing"/>
             </w:pPr>
             <w:r>
-              <w:t>F</w:t>
-            </w:r>
-            <w:r>
-              <w:t>unctie</w:t>
+              <w:t>Functie</w:t>
             </w:r>
           </w:p>
         </w:tc>
         <w:tc>
           <w:tcPr>
-            <w:tcW w:w="4606" w:type="dxa"/>
+            <w:tcW w:w="740" w:type="dxa"/>
           </w:tcPr>
           <w:p>
             <w:pPr>
@@ -4335,20 +4332,41 @@
         <w:tc>
           <w:tcPr>
             <w:cnfStyle w:val="001000000000" w:firstRow="0" w:lastRow="0" w:firstColumn="1" w:lastColumn="0" w:oddVBand="0" w:evenVBand="0" w:oddHBand="0" w:evenHBand="0" w:firstRowFirstColumn="0" w:firstRowLastColumn="0" w:lastRowFirstColumn="0" w:lastRowLastColumn="0"/>
-            <w:tcW w:w="4606" w:type="dxa"/>
+            <w:tcW w:w="8472" w:type="dxa"/>
           </w:tcPr>
           <w:p>
             <w:pPr>
               <w:pStyle w:val="NoSpacing"/>
               <w:rPr>
+                <w:rFonts w:ascii="Calibri" w:hAnsi="Calibri" w:cs="Mangal"/>
                 <w:b w:val="0"/>
+                <w:kern w:val="3"/>
+                <w:lang w:eastAsia="zh-CN" w:bidi="hi-IN"/>
               </w:rPr>
             </w:pPr>
+            <w:r>
+              <w:rPr>
+                <w:rFonts w:ascii="Calibri" w:hAnsi="Calibri" w:cs="Mangal"/>
+                <w:b w:val="0"/>
+                <w:kern w:val="3"/>
+                <w:lang w:eastAsia="zh-CN" w:bidi="hi-IN"/>
+              </w:rPr>
+              <w:t xml:space="preserve">De </w:t>
+            </w:r>
+            <w:r>
+              <w:rPr>
+                <w:rFonts w:ascii="Calibri" w:hAnsi="Calibri" w:cs="Mangal"/>
+                <w:b w:val="0"/>
+                <w:kern w:val="3"/>
+                <w:lang w:eastAsia="zh-CN" w:bidi="hi-IN"/>
+              </w:rPr>
+              <w:t>code ziet er overzichtelijk en netjes uit.</w:t>
+            </w:r>
           </w:p>
         </w:tc>
         <w:tc>
           <w:tcPr>
-            <w:tcW w:w="4606" w:type="dxa"/>
+            <w:tcW w:w="740" w:type="dxa"/>
           </w:tcPr>
           <w:p>
             <w:pPr>
@@ -4362,20 +4380,72 @@
         <w:tc>
           <w:tcPr>
             <w:cnfStyle w:val="001000000000" w:firstRow="0" w:lastRow="0" w:firstColumn="1" w:lastColumn="0" w:oddVBand="0" w:evenVBand="0" w:oddHBand="0" w:evenHBand="0" w:firstRowFirstColumn="0" w:firstRowLastColumn="0" w:lastRowFirstColumn="0" w:lastRowLastColumn="0"/>
-            <w:tcW w:w="4606" w:type="dxa"/>
+            <w:tcW w:w="8472" w:type="dxa"/>
           </w:tcPr>
           <w:p>
             <w:pPr>
               <w:pStyle w:val="NoSpacing"/>
               <w:rPr>
+                <w:rFonts w:ascii="Calibri" w:hAnsi="Calibri" w:cs="Mangal"/>
                 <w:b w:val="0"/>
+                <w:kern w:val="3"/>
+                <w:lang w:eastAsia="zh-CN" w:bidi="hi-IN"/>
               </w:rPr>
             </w:pPr>
+            <w:r>
+              <w:rPr>
+                <w:rFonts w:ascii="Calibri" w:hAnsi="Calibri" w:cs="Mangal"/>
+                <w:b w:val="0"/>
+                <w:kern w:val="3"/>
+                <w:lang w:eastAsia="zh-CN" w:bidi="hi-IN"/>
+              </w:rPr>
+              <w:t xml:space="preserve">Alle klassen, methodes en </w:t>
+            </w:r>
+            <w:proofErr w:type="spellStart"/>
+            <w:r>
+              <w:rPr>
+                <w:rFonts w:ascii="Calibri" w:hAnsi="Calibri" w:cs="Mangal"/>
+                <w:b w:val="0"/>
+                <w:kern w:val="3"/>
+                <w:lang w:eastAsia="zh-CN" w:bidi="hi-IN"/>
+              </w:rPr>
+              <w:t>properties</w:t>
+            </w:r>
+            <w:proofErr w:type="spellEnd"/>
+            <w:r>
+              <w:rPr>
+                <w:rFonts w:ascii="Calibri" w:hAnsi="Calibri" w:cs="Mangal"/>
+                <w:b w:val="0"/>
+                <w:kern w:val="3"/>
+                <w:lang w:eastAsia="zh-CN" w:bidi="hi-IN"/>
+              </w:rPr>
+              <w:t xml:space="preserve"> zijn in </w:t>
+            </w:r>
+            <w:proofErr w:type="spellStart"/>
+            <w:r>
+              <w:rPr>
+                <w:rFonts w:ascii="Calibri" w:hAnsi="Calibri" w:cs="Mangal"/>
+                <w:b w:val="0"/>
+                <w:kern w:val="3"/>
+                <w:lang w:eastAsia="zh-CN" w:bidi="hi-IN"/>
+              </w:rPr>
+              <w:t>PascalCase</w:t>
+            </w:r>
+            <w:proofErr w:type="spellEnd"/>
+            <w:r>
+              <w:rPr>
+                <w:rFonts w:ascii="Calibri" w:hAnsi="Calibri" w:cs="Mangal"/>
+                <w:b w:val="0"/>
+                <w:kern w:val="3"/>
+                <w:lang w:eastAsia="zh-CN" w:bidi="hi-IN"/>
+              </w:rPr>
+              <w:t xml:space="preserve"> geschreven.</w:t>
+            </w:r>
           </w:p>
         </w:tc>
         <w:tc>
           <w:tcPr>
-            <w:tcW w:w="4606" w:type="dxa"/>
+            <w:tcW w:w="740" w:type="dxa"/>
           </w:tcPr>
           <w:p>
             <w:pPr>
@@ -4392,20 +4462,70 @@
         <w:tc>
           <w:tcPr>
             <w:cnfStyle w:val="001000000000" w:firstRow="0" w:lastRow="0" w:firstColumn="1" w:lastColumn="0" w:oddVBand="0" w:evenVBand="0" w:oddHBand="0" w:evenHBand="0" w:firstRowFirstColumn="0" w:firstRowLastColumn="0" w:lastRowFirstColumn="0" w:lastRowLastColumn="0"/>
-            <w:tcW w:w="4606" w:type="dxa"/>
+            <w:tcW w:w="8472" w:type="dxa"/>
           </w:tcPr>
           <w:p>
             <w:pPr>
               <w:pStyle w:val="NoSpacing"/>
               <w:rPr>
+                <w:rFonts w:ascii="Calibri" w:hAnsi="Calibri" w:cs="Mangal"/>
                 <w:b w:val="0"/>
+                <w:kern w:val="3"/>
+                <w:lang w:eastAsia="zh-CN" w:bidi="hi-IN"/>
               </w:rPr>
             </w:pPr>
+            <w:r>
+              <w:rPr>
+                <w:rFonts w:ascii="Calibri" w:hAnsi="Calibri" w:cs="Mangal"/>
+                <w:b w:val="0"/>
+                <w:kern w:val="3"/>
+                <w:lang w:eastAsia="zh-CN" w:bidi="hi-IN"/>
+              </w:rPr>
+              <w:t xml:space="preserve">Fields zijn in </w:t>
+            </w:r>
+            <w:proofErr w:type="spellStart"/>
+            <w:r>
+              <w:rPr>
+                <w:rFonts w:ascii="Calibri" w:hAnsi="Calibri" w:cs="Mangal"/>
+                <w:b w:val="0"/>
+                <w:kern w:val="3"/>
+                <w:lang w:eastAsia="zh-CN" w:bidi="hi-IN"/>
+              </w:rPr>
+              <w:t>camelCase</w:t>
+            </w:r>
+            <w:proofErr w:type="spellEnd"/>
+            <w:r>
+              <w:rPr>
+                <w:rFonts w:ascii="Calibri" w:hAnsi="Calibri" w:cs="Mangal"/>
+                <w:b w:val="0"/>
+                <w:kern w:val="3"/>
+                <w:lang w:eastAsia="zh-CN" w:bidi="hi-IN"/>
+              </w:rPr>
+              <w:t xml:space="preserve"> </w:t>
+            </w:r>
+            <w:r>
+              <w:rPr>
+                <w:rFonts w:ascii="Calibri" w:hAnsi="Calibri" w:cs="Mangal"/>
+                <w:b w:val="0"/>
+                <w:kern w:val="3"/>
+                <w:lang w:eastAsia="zh-CN" w:bidi="hi-IN"/>
+              </w:rPr>
+              <w:t>geschreven</w:t>
+            </w:r>
+            <w:r>
+              <w:rPr>
+                <w:rFonts w:ascii="Calibri" w:hAnsi="Calibri" w:cs="Mangal"/>
+                <w:b w:val="0"/>
+                <w:kern w:val="3"/>
+                <w:lang w:eastAsia="zh-CN" w:bidi="hi-IN"/>
+              </w:rPr>
+              <w:t>.</w:t>
+            </w:r>
           </w:p>
         </w:tc>
         <w:tc>
           <w:tcPr>
-            <w:tcW w:w="4606" w:type="dxa"/>
+            <w:tcW w:w="740" w:type="dxa"/>
           </w:tcPr>
           <w:p>
             <w:pPr>
@@ -4419,20 +4539,41 @@
         <w:tc>
           <w:tcPr>
             <w:cnfStyle w:val="001000000000" w:firstRow="0" w:lastRow="0" w:firstColumn="1" w:lastColumn="0" w:oddVBand="0" w:evenVBand="0" w:oddHBand="0" w:evenHBand="0" w:firstRowFirstColumn="0" w:firstRowLastColumn="0" w:lastRowFirstColumn="0" w:lastRowLastColumn="0"/>
-            <w:tcW w:w="4606" w:type="dxa"/>
+            <w:tcW w:w="8472" w:type="dxa"/>
           </w:tcPr>
           <w:p>
             <w:pPr>
               <w:pStyle w:val="NoSpacing"/>
               <w:rPr>
+                <w:rFonts w:ascii="Calibri" w:hAnsi="Calibri" w:cs="Mangal"/>
                 <w:b w:val="0"/>
+                <w:kern w:val="3"/>
+                <w:lang w:eastAsia="zh-CN" w:bidi="hi-IN"/>
               </w:rPr>
             </w:pPr>
+            <w:r>
+              <w:rPr>
+                <w:rFonts w:ascii="Calibri" w:hAnsi="Calibri" w:cs="Mangal"/>
+                <w:b w:val="0"/>
+                <w:kern w:val="3"/>
+                <w:lang w:eastAsia="zh-CN" w:bidi="hi-IN"/>
+              </w:rPr>
+              <w:t>De code heeft een juist gebruik gemaakt van naamgeving</w:t>
+            </w:r>
+            <w:r>
+              <w:rPr>
+                <w:rFonts w:ascii="Calibri" w:hAnsi="Calibri" w:cs="Mangal"/>
+                <w:b w:val="0"/>
+                <w:kern w:val="3"/>
+                <w:lang w:eastAsia="zh-CN" w:bidi="hi-IN"/>
+              </w:rPr>
+              <w:t>.</w:t>
+            </w:r>
           </w:p>
         </w:tc>
         <w:tc>
           <w:tcPr>
-            <w:tcW w:w="4606" w:type="dxa"/>
+            <w:tcW w:w="740" w:type="dxa"/>
           </w:tcPr>
           <w:p>
             <w:pPr>
@@ -4449,20 +4590,32 @@
         <w:tc>
           <w:tcPr>
             <w:cnfStyle w:val="001000000000" w:firstRow="0" w:lastRow="0" w:firstColumn="1" w:lastColumn="0" w:oddVBand="0" w:evenVBand="0" w:oddHBand="0" w:evenHBand="0" w:firstRowFirstColumn="0" w:firstRowLastColumn="0" w:lastRowFirstColumn="0" w:lastRowLastColumn="0"/>
-            <w:tcW w:w="4606" w:type="dxa"/>
+            <w:tcW w:w="8472" w:type="dxa"/>
           </w:tcPr>
           <w:p>
             <w:pPr>
               <w:pStyle w:val="NoSpacing"/>
               <w:rPr>
+                <w:rFonts w:ascii="Calibri" w:hAnsi="Calibri" w:cs="Mangal"/>
                 <w:b w:val="0"/>
+                <w:kern w:val="3"/>
+                <w:lang w:eastAsia="zh-CN" w:bidi="hi-IN"/>
               </w:rPr>
             </w:pPr>
+            <w:r>
+              <w:rPr>
+                <w:rFonts w:ascii="Calibri" w:hAnsi="Calibri" w:cs="Mangal"/>
+                <w:b w:val="0"/>
+                <w:kern w:val="3"/>
+                <w:lang w:eastAsia="zh-CN" w:bidi="hi-IN"/>
+              </w:rPr>
+              <w:t>Er is commentaar bij de methodes zodat het duidelijk is wat de code doet</w:t>
+            </w:r>
           </w:p>
         </w:tc>
         <w:tc>
           <w:tcPr>
-            <w:tcW w:w="4606" w:type="dxa"/>
+            <w:tcW w:w="740" w:type="dxa"/>
           </w:tcPr>
           <w:p>
             <w:pPr>
@@ -4476,20 +4629,50 @@
         <w:tc>
           <w:tcPr>
             <w:cnfStyle w:val="001000000000" w:firstRow="0" w:lastRow="0" w:firstColumn="1" w:lastColumn="0" w:oddVBand="0" w:evenVBand="0" w:oddHBand="0" w:evenHBand="0" w:firstRowFirstColumn="0" w:firstRowLastColumn="0" w:lastRowFirstColumn="0" w:lastRowLastColumn="0"/>
-            <w:tcW w:w="4606" w:type="dxa"/>
+            <w:tcW w:w="8472" w:type="dxa"/>
           </w:tcPr>
           <w:p>
             <w:pPr>
               <w:pStyle w:val="NoSpacing"/>
               <w:rPr>
+                <w:rFonts w:ascii="Calibri" w:hAnsi="Calibri" w:cs="Mangal"/>
                 <w:b w:val="0"/>
+                <w:kern w:val="3"/>
+                <w:lang w:eastAsia="zh-CN" w:bidi="hi-IN"/>
               </w:rPr>
             </w:pPr>
+            <w:r>
+              <w:rPr>
+                <w:rFonts w:ascii="Calibri" w:hAnsi="Calibri" w:cs="Mangal"/>
+                <w:b w:val="0"/>
+                <w:kern w:val="3"/>
+                <w:lang w:eastAsia="zh-CN" w:bidi="hi-IN"/>
+              </w:rPr>
+              <w:t xml:space="preserve">Alle methodes </w:t>
+            </w:r>
+            <w:r>
+              <w:rPr>
+                <w:rFonts w:ascii="Calibri" w:hAnsi="Calibri" w:cs="Mangal"/>
+                <w:b w:val="0"/>
+                <w:kern w:val="3"/>
+                <w:lang w:eastAsia="zh-CN" w:bidi="hi-IN"/>
+              </w:rPr>
+              <w:t>worden gebruikt in de applicatie</w:t>
+            </w:r>
+            <w:r>
+              <w:rPr>
+                <w:rFonts w:ascii="Calibri" w:hAnsi="Calibri" w:cs="Mangal"/>
+                <w:b w:val="0"/>
+                <w:kern w:val="3"/>
+                <w:lang w:eastAsia="zh-CN" w:bidi="hi-IN"/>
+              </w:rPr>
+              <w:t>.</w:t>
+            </w:r>
           </w:p>
         </w:tc>
         <w:tc>
           <w:tcPr>
-            <w:tcW w:w="4606" w:type="dxa"/>
+            <w:tcW w:w="740" w:type="dxa"/>
           </w:tcPr>
           <w:p>
             <w:pPr>
@@ -4506,7 +4689,7 @@
         <w:tc>
           <w:tcPr>
             <w:cnfStyle w:val="001000000000" w:firstRow="0" w:lastRow="0" w:firstColumn="1" w:lastColumn="0" w:oddVBand="0" w:evenVBand="0" w:oddHBand="0" w:evenHBand="0" w:firstRowFirstColumn="0" w:firstRowLastColumn="0" w:lastRowFirstColumn="0" w:lastRowLastColumn="0"/>
-            <w:tcW w:w="4606" w:type="dxa"/>
+            <w:tcW w:w="8472" w:type="dxa"/>
           </w:tcPr>
           <w:p>
             <w:pPr>
@@ -4515,16 +4698,231 @@
                 <w:b w:val="0"/>
               </w:rPr>
             </w:pPr>
+            <w:r>
+              <w:rPr>
+                <w:rFonts w:ascii="Calibri" w:hAnsi="Calibri" w:cs="Mangal"/>
+                <w:b w:val="0"/>
+                <w:kern w:val="3"/>
+                <w:lang w:eastAsia="zh-CN" w:bidi="hi-IN"/>
+              </w:rPr>
+              <w:t xml:space="preserve">Er is weinig/geen gebruik gemaakt </w:t>
+            </w:r>
+            <w:r>
+              <w:rPr>
+                <w:rFonts w:ascii="Calibri" w:hAnsi="Calibri" w:cs="Mangal"/>
+                <w:b w:val="0"/>
+                <w:kern w:val="3"/>
+                <w:lang w:eastAsia="zh-CN" w:bidi="hi-IN"/>
+              </w:rPr>
+              <w:t>van herhalende code.</w:t>
+            </w:r>
           </w:p>
         </w:tc>
         <w:tc>
           <w:tcPr>
-            <w:tcW w:w="4606" w:type="dxa"/>
+            <w:tcW w:w="740" w:type="dxa"/>
           </w:tcPr>
           <w:p>
             <w:pPr>
               <w:pStyle w:val="NoSpacing"/>
               <w:cnfStyle w:val="000000100000" w:firstRow="0" w:lastRow="0" w:firstColumn="0" w:lastColumn="0" w:oddVBand="0" w:evenVBand="0" w:oddHBand="1" w:evenHBand="0" w:firstRowFirstColumn="0" w:firstRowLastColumn="0" w:lastRowFirstColumn="0" w:lastRowLastColumn="0"/>
+            </w:pPr>
+          </w:p>
+        </w:tc>
+      </w:tr>
+      <w:tr>
+        <w:tc>
+          <w:tcPr>
+            <w:cnfStyle w:val="001000000000" w:firstRow="0" w:lastRow="0" w:firstColumn="1" w:lastColumn="0" w:oddVBand="0" w:evenVBand="0" w:oddHBand="0" w:evenHBand="0" w:firstRowFirstColumn="0" w:firstRowLastColumn="0" w:lastRowFirstColumn="0" w:lastRowLastColumn="0"/>
+            <w:tcW w:w="8472" w:type="dxa"/>
+          </w:tcPr>
+          <w:p>
+            <w:pPr>
+              <w:pStyle w:val="NoSpacing"/>
+              <w:rPr>
+                <w:b w:val="0"/>
+              </w:rPr>
+            </w:pPr>
+            <w:r>
+              <w:rPr>
+                <w:rFonts w:ascii="Calibri" w:hAnsi="Calibri" w:cs="Mangal"/>
+                <w:b w:val="0"/>
+                <w:kern w:val="3"/>
+                <w:lang w:eastAsia="zh-CN" w:bidi="hi-IN"/>
+              </w:rPr>
+              <w:t xml:space="preserve">De methodes </w:t>
+            </w:r>
+            <w:r>
+              <w:rPr>
+                <w:rFonts w:ascii="Calibri" w:hAnsi="Calibri" w:cs="Mangal"/>
+                <w:b w:val="0"/>
+                <w:kern w:val="3"/>
+                <w:lang w:eastAsia="zh-CN" w:bidi="hi-IN"/>
+              </w:rPr>
+              <w:t>hebben geen onnodige parameters die worden meegegeven</w:t>
+            </w:r>
+            <w:r>
+              <w:rPr>
+                <w:rFonts w:ascii="Calibri" w:hAnsi="Calibri" w:cs="Mangal"/>
+                <w:b w:val="0"/>
+                <w:kern w:val="3"/>
+                <w:lang w:eastAsia="zh-CN" w:bidi="hi-IN"/>
+              </w:rPr>
+              <w:t>.</w:t>
+            </w:r>
+          </w:p>
+        </w:tc>
+        <w:tc>
+          <w:tcPr>
+            <w:tcW w:w="740" w:type="dxa"/>
+          </w:tcPr>
+          <w:p>
+            <w:pPr>
+              <w:pStyle w:val="NoSpacing"/>
+              <w:cnfStyle w:val="000000000000" w:firstRow="0" w:lastRow="0" w:firstColumn="0" w:lastColumn="0" w:oddVBand="0" w:evenVBand="0" w:oddHBand="0" w:evenHBand="0" w:firstRowFirstColumn="0" w:firstRowLastColumn="0" w:lastRowFirstColumn="0" w:lastRowLastColumn="0"/>
+            </w:pPr>
+          </w:p>
+        </w:tc>
+      </w:tr>
+      <w:tr>
+        <w:trPr>
+          <w:cnfStyle w:val="000000100000" w:firstRow="0" w:lastRow="0" w:firstColumn="0" w:lastColumn="0" w:oddVBand="0" w:evenVBand="0" w:oddHBand="1" w:evenHBand="0" w:firstRowFirstColumn="0" w:firstRowLastColumn="0" w:lastRowFirstColumn="0" w:lastRowLastColumn="0"/>
+        </w:trPr>
+        <w:tc>
+          <w:tcPr>
+            <w:cnfStyle w:val="001000000000" w:firstRow="0" w:lastRow="0" w:firstColumn="1" w:lastColumn="0" w:oddVBand="0" w:evenVBand="0" w:oddHBand="0" w:evenHBand="0" w:firstRowFirstColumn="0" w:firstRowLastColumn="0" w:lastRowFirstColumn="0" w:lastRowLastColumn="0"/>
+            <w:tcW w:w="8472" w:type="dxa"/>
+          </w:tcPr>
+          <w:p>
+            <w:pPr>
+              <w:pStyle w:val="NoSpacing"/>
+              <w:rPr>
+                <w:b w:val="0"/>
+              </w:rPr>
+            </w:pPr>
+            <w:r>
+              <w:rPr>
+                <w:rFonts w:ascii="Calibri" w:hAnsi="Calibri" w:cs="Mangal"/>
+                <w:b w:val="0"/>
+                <w:kern w:val="3"/>
+                <w:lang w:eastAsia="zh-CN" w:bidi="hi-IN"/>
+              </w:rPr>
+              <w:t xml:space="preserve">Er word gebruik gemaakt van </w:t>
+            </w:r>
+            <w:proofErr w:type="spellStart"/>
+            <w:r>
+              <w:rPr>
+                <w:rFonts w:ascii="Calibri" w:hAnsi="Calibri" w:cs="Mangal"/>
+                <w:b w:val="0"/>
+                <w:kern w:val="3"/>
+                <w:lang w:eastAsia="zh-CN" w:bidi="hi-IN"/>
+              </w:rPr>
+              <w:t>MessageBoxes</w:t>
+            </w:r>
+            <w:proofErr w:type="spellEnd"/>
+            <w:r>
+              <w:rPr>
+                <w:rFonts w:ascii="Calibri" w:hAnsi="Calibri" w:cs="Mangal"/>
+                <w:b w:val="0"/>
+                <w:kern w:val="3"/>
+                <w:lang w:eastAsia="zh-CN" w:bidi="hi-IN"/>
+              </w:rPr>
+              <w:t xml:space="preserve"> en</w:t>
+            </w:r>
+            <w:r>
+              <w:rPr>
+                <w:rFonts w:ascii="Calibri" w:hAnsi="Calibri" w:cs="Mangal"/>
+                <w:b w:val="0"/>
+                <w:kern w:val="3"/>
+                <w:lang w:eastAsia="zh-CN" w:bidi="hi-IN"/>
+              </w:rPr>
+              <w:t xml:space="preserve"> voor</w:t>
+            </w:r>
+            <w:r>
+              <w:rPr>
+                <w:rFonts w:ascii="Calibri" w:hAnsi="Calibri" w:cs="Mangal"/>
+                <w:b w:val="0"/>
+                <w:kern w:val="3"/>
+                <w:lang w:eastAsia="zh-CN" w:bidi="hi-IN"/>
+              </w:rPr>
+              <w:t xml:space="preserve"> errorhandling </w:t>
+            </w:r>
+            <w:r>
+              <w:rPr>
+                <w:rFonts w:ascii="Calibri" w:hAnsi="Calibri" w:cs="Mangal"/>
+                <w:b w:val="0"/>
+                <w:kern w:val="3"/>
+                <w:lang w:eastAsia="zh-CN" w:bidi="hi-IN"/>
+              </w:rPr>
+              <w:t>wanneer nodig, maar niet overbodig.</w:t>
+            </w:r>
+          </w:p>
+        </w:tc>
+        <w:tc>
+          <w:tcPr>
+            <w:tcW w:w="740" w:type="dxa"/>
+          </w:tcPr>
+          <w:p>
+            <w:pPr>
+              <w:pStyle w:val="NoSpacing"/>
+              <w:cnfStyle w:val="000000100000" w:firstRow="0" w:lastRow="0" w:firstColumn="0" w:lastColumn="0" w:oddVBand="0" w:evenVBand="0" w:oddHBand="1" w:evenHBand="0" w:firstRowFirstColumn="0" w:firstRowLastColumn="0" w:lastRowFirstColumn="0" w:lastRowLastColumn="0"/>
+            </w:pPr>
+          </w:p>
+        </w:tc>
+      </w:tr>
+      <w:tr>
+        <w:tc>
+          <w:tcPr>
+            <w:cnfStyle w:val="001000000000" w:firstRow="0" w:lastRow="0" w:firstColumn="1" w:lastColumn="0" w:oddVBand="0" w:evenVBand="0" w:oddHBand="0" w:evenHBand="0" w:firstRowFirstColumn="0" w:firstRowLastColumn="0" w:lastRowFirstColumn="0" w:lastRowLastColumn="0"/>
+            <w:tcW w:w="8472" w:type="dxa"/>
+          </w:tcPr>
+          <w:p>
+            <w:pPr>
+              <w:pStyle w:val="NoSpacing"/>
+              <w:rPr>
+                <w:rFonts w:ascii="Calibri" w:hAnsi="Calibri" w:cs="Mangal"/>
+                <w:b w:val="0"/>
+                <w:kern w:val="3"/>
+                <w:lang w:eastAsia="zh-CN" w:bidi="hi-IN"/>
+              </w:rPr>
+            </w:pPr>
+            <w:r>
+              <w:rPr>
+                <w:rFonts w:ascii="Calibri" w:hAnsi="Calibri" w:cs="Mangal"/>
+                <w:b w:val="0"/>
+                <w:kern w:val="3"/>
+                <w:lang w:eastAsia="zh-CN" w:bidi="hi-IN"/>
+              </w:rPr>
+              <w:t>Er is gebruik gemaakt van een database om de data</w:t>
+            </w:r>
+            <w:r>
+              <w:rPr>
+                <w:rFonts w:ascii="Calibri" w:hAnsi="Calibri" w:cs="Mangal"/>
+                <w:b w:val="0"/>
+                <w:kern w:val="3"/>
+                <w:lang w:eastAsia="zh-CN" w:bidi="hi-IN"/>
+              </w:rPr>
+              <w:t xml:space="preserve"> in</w:t>
+            </w:r>
+            <w:r>
+              <w:rPr>
+                <w:rFonts w:ascii="Calibri" w:hAnsi="Calibri" w:cs="Mangal"/>
+                <w:b w:val="0"/>
+                <w:kern w:val="3"/>
+                <w:lang w:eastAsia="zh-CN" w:bidi="hi-IN"/>
+              </w:rPr>
+              <w:t xml:space="preserve"> op te slaan.</w:t>
+            </w:r>
+          </w:p>
+        </w:tc>
+        <w:tc>
+          <w:tcPr>
+            <w:tcW w:w="740" w:type="dxa"/>
+          </w:tcPr>
+          <w:p>
+            <w:pPr>
+              <w:pStyle w:val="NoSpacing"/>
+              <w:cnfStyle w:val="000000000000" w:firstRow="0" w:lastRow="0" w:firstColumn="0" w:lastColumn="0" w:oddVBand="0" w:evenVBand="0" w:oddHBand="0" w:evenHBand="0" w:firstRowFirstColumn="0" w:firstRowLastColumn="0" w:lastRowFirstColumn="0" w:lastRowLastColumn="0"/>
             </w:pPr>
           </w:p>
         </w:tc>
@@ -4603,13 +5001,7 @@
         <w:pStyle w:val="NoSpacing"/>
       </w:pPr>
       <w:r>
-        <w:t xml:space="preserve">Beschrijving gevonden bugs/fouten bij de </w:t>
-      </w:r>
-      <w:r>
-        <w:t>functies</w:t>
-      </w:r>
-      <w:r>
-        <w:t>:</w:t>
+        <w:t>Beschrijving gevonden bugs/fouten bij de functies:</w:t>
       </w:r>
     </w:p>
     <w:p>
@@ -4901,7 +5293,7 @@
       <w:bookmarkStart w:id="2" w:name="_Toc475434523"/>
       <w:bookmarkStart w:id="3" w:name="_Toc475436311"/>
       <w:bookmarkStart w:id="4" w:name="_Toc479241091"/>
-      <w:bookmarkStart w:id="5" w:name="_Toc484076643"/>
+      <w:bookmarkStart w:id="5" w:name="_Toc484504736"/>
       <w:r>
         <w:lastRenderedPageBreak/>
         <w:t>Revisies</w:t>
@@ -5009,7 +5401,19 @@
               <w:pStyle w:val="NoSpacing"/>
             </w:pPr>
             <w:r>
-              <w:t>01-01-0001</w:t>
+              <w:t>06</w:t>
+            </w:r>
+            <w:r>
+              <w:t>-0</w:t>
+            </w:r>
+            <w:r>
+              <w:t>6</w:t>
+            </w:r>
+            <w:r>
+              <w:t>-</w:t>
+            </w:r>
+            <w:r>
+              <w:t>2017</w:t>
             </w:r>
           </w:p>
           <w:p>
@@ -5017,7 +5421,16 @@
               <w:pStyle w:val="NoSpacing"/>
             </w:pPr>
             <w:r>
-              <w:t>00:00 CEST</w:t>
+              <w:t>09</w:t>
+            </w:r>
+            <w:r>
+              <w:t>:</w:t>
+            </w:r>
+            <w:r>
+              <w:t>29</w:t>
+            </w:r>
+            <w:r>
+              <w:t xml:space="preserve"> CEST</w:t>
             </w:r>
           </w:p>
         </w:tc>
@@ -5037,6 +5450,9 @@
               <w:pStyle w:val="NoSpacing"/>
               <w:cnfStyle w:val="000000100000" w:firstRow="0" w:lastRow="0" w:firstColumn="0" w:lastColumn="0" w:oddVBand="0" w:evenVBand="0" w:oddHBand="1" w:evenHBand="0" w:firstRowFirstColumn="0" w:firstRowLastColumn="0" w:lastRowFirstColumn="0" w:lastRowLastColumn="0"/>
             </w:pPr>
+            <w:r>
+              <w:t>Technische test opgesteld.</w:t>
+            </w:r>
           </w:p>
         </w:tc>
         <w:tc>
@@ -5055,6 +5471,9 @@
               <w:pStyle w:val="NoSpacing"/>
               <w:cnfStyle w:val="000000100000" w:firstRow="0" w:lastRow="0" w:firstColumn="0" w:lastColumn="0" w:oddVBand="0" w:evenVBand="0" w:oddHBand="1" w:evenHBand="0" w:firstRowFirstColumn="0" w:firstRowLastColumn="0" w:lastRowFirstColumn="0" w:lastRowLastColumn="0"/>
             </w:pPr>
+            <w:r>
+              <w:t>Patrick van Batenburg</w:t>
+            </w:r>
           </w:p>
         </w:tc>
         <w:tc>
@@ -5074,7 +5493,10 @@
               <w:cnfStyle w:val="000000100000" w:firstRow="0" w:lastRow="0" w:firstColumn="0" w:lastColumn="0" w:oddVBand="0" w:evenVBand="0" w:oddHBand="1" w:evenHBand="0" w:firstRowFirstColumn="0" w:firstRowLastColumn="0" w:lastRowFirstColumn="0" w:lastRowLastColumn="0"/>
             </w:pPr>
             <w:r>
-              <w:t>0.0.0</w:t>
+              <w:t>1</w:t>
+            </w:r>
+            <w:r>
+              <w:t>.0.0</w:t>
             </w:r>
           </w:p>
         </w:tc>
@@ -6265,7 +6687,7 @@
 </file>
 
 <file path=customXml/itemProps2.xml><?xml version="1.0" encoding="utf-8"?>
-<ds:datastoreItem xmlns:ds="http://schemas.openxmlformats.org/officeDocument/2006/customXml" ds:itemID="{73919981-85C0-48A5-A05E-CA79787064F1}">
+<ds:datastoreItem xmlns:ds="http://schemas.openxmlformats.org/officeDocument/2006/customXml" ds:itemID="{F82291DD-032D-443E-9C26-30815C33EC4E}">
   <ds:schemaRefs>
     <ds:schemaRef ds:uri="http://schemas.openxmlformats.org/officeDocument/2006/bibliography"/>
   </ds:schemaRefs>

--- a/Documentatie/KT2/ad.11.1_Technische_test.docx
+++ b/Documentatie/KT2/ad.11.1_Technische_test.docx
@@ -4089,8 +4089,6 @@
             <w:t>Inhoudsopgave</w:t>
           </w:r>
         </w:p>
-        <w:bookmarkStart w:id="0" w:name="_GoBack"/>
-        <w:bookmarkEnd w:id="0"/>
         <w:p>
           <w:pPr>
             <w:pStyle w:val="TOC1"/>
@@ -4263,12 +4261,12 @@
       <w:pPr>
         <w:pStyle w:val="Heading1"/>
       </w:pPr>
-      <w:bookmarkStart w:id="1" w:name="_Toc484504735"/>
+      <w:bookmarkStart w:id="0" w:name="_Toc484504735"/>
       <w:r>
         <w:lastRenderedPageBreak/>
         <w:t>Technisch</w:t>
       </w:r>
-      <w:bookmarkEnd w:id="1"/>
+      <w:bookmarkEnd w:id="0"/>
     </w:p>
     <w:tbl>
       <w:tblPr>
@@ -4399,47 +4397,7 @@
                 <w:kern w:val="3"/>
                 <w:lang w:eastAsia="zh-CN" w:bidi="hi-IN"/>
               </w:rPr>
-              <w:t xml:space="preserve">Alle klassen, methodes en </w:t>
-            </w:r>
-            <w:proofErr w:type="spellStart"/>
-            <w:r>
-              <w:rPr>
-                <w:rFonts w:ascii="Calibri" w:hAnsi="Calibri" w:cs="Mangal"/>
-                <w:b w:val="0"/>
-                <w:kern w:val="3"/>
-                <w:lang w:eastAsia="zh-CN" w:bidi="hi-IN"/>
-              </w:rPr>
-              <w:t>properties</w:t>
-            </w:r>
-            <w:proofErr w:type="spellEnd"/>
-            <w:r>
-              <w:rPr>
-                <w:rFonts w:ascii="Calibri" w:hAnsi="Calibri" w:cs="Mangal"/>
-                <w:b w:val="0"/>
-                <w:kern w:val="3"/>
-                <w:lang w:eastAsia="zh-CN" w:bidi="hi-IN"/>
-              </w:rPr>
-              <w:t xml:space="preserve"> zijn in </w:t>
-            </w:r>
-            <w:proofErr w:type="spellStart"/>
-            <w:r>
-              <w:rPr>
-                <w:rFonts w:ascii="Calibri" w:hAnsi="Calibri" w:cs="Mangal"/>
-                <w:b w:val="0"/>
-                <w:kern w:val="3"/>
-                <w:lang w:eastAsia="zh-CN" w:bidi="hi-IN"/>
-              </w:rPr>
-              <w:t>PascalCase</w:t>
-            </w:r>
-            <w:proofErr w:type="spellEnd"/>
-            <w:r>
-              <w:rPr>
-                <w:rFonts w:ascii="Calibri" w:hAnsi="Calibri" w:cs="Mangal"/>
-                <w:b w:val="0"/>
-                <w:kern w:val="3"/>
-                <w:lang w:eastAsia="zh-CN" w:bidi="hi-IN"/>
-              </w:rPr>
-              <w:t xml:space="preserve"> geschreven.</w:t>
+              <w:t>Alle klassen, methodes en properties zijn in PascalCase geschreven.</w:t>
             </w:r>
           </w:p>
         </w:tc>
@@ -4481,45 +4439,7 @@
                 <w:kern w:val="3"/>
                 <w:lang w:eastAsia="zh-CN" w:bidi="hi-IN"/>
               </w:rPr>
-              <w:t xml:space="preserve">Fields zijn in </w:t>
-            </w:r>
-            <w:proofErr w:type="spellStart"/>
-            <w:r>
-              <w:rPr>
-                <w:rFonts w:ascii="Calibri" w:hAnsi="Calibri" w:cs="Mangal"/>
-                <w:b w:val="0"/>
-                <w:kern w:val="3"/>
-                <w:lang w:eastAsia="zh-CN" w:bidi="hi-IN"/>
-              </w:rPr>
-              <w:t>camelCase</w:t>
-            </w:r>
-            <w:proofErr w:type="spellEnd"/>
-            <w:r>
-              <w:rPr>
-                <w:rFonts w:ascii="Calibri" w:hAnsi="Calibri" w:cs="Mangal"/>
-                <w:b w:val="0"/>
-                <w:kern w:val="3"/>
-                <w:lang w:eastAsia="zh-CN" w:bidi="hi-IN"/>
-              </w:rPr>
-              <w:t xml:space="preserve"> </w:t>
-            </w:r>
-            <w:r>
-              <w:rPr>
-                <w:rFonts w:ascii="Calibri" w:hAnsi="Calibri" w:cs="Mangal"/>
-                <w:b w:val="0"/>
-                <w:kern w:val="3"/>
-                <w:lang w:eastAsia="zh-CN" w:bidi="hi-IN"/>
-              </w:rPr>
-              <w:t>geschreven</w:t>
-            </w:r>
-            <w:r>
-              <w:rPr>
-                <w:rFonts w:ascii="Calibri" w:hAnsi="Calibri" w:cs="Mangal"/>
-                <w:b w:val="0"/>
-                <w:kern w:val="3"/>
-                <w:lang w:eastAsia="zh-CN" w:bidi="hi-IN"/>
-              </w:rPr>
-              <w:t>.</w:t>
+              <w:t>Fields zijn in camelCase geschreven.</w:t>
             </w:r>
           </w:p>
         </w:tc>
@@ -4648,25 +4568,7 @@
                 <w:kern w:val="3"/>
                 <w:lang w:eastAsia="zh-CN" w:bidi="hi-IN"/>
               </w:rPr>
-              <w:t xml:space="preserve">Alle methodes </w:t>
-            </w:r>
-            <w:r>
-              <w:rPr>
-                <w:rFonts w:ascii="Calibri" w:hAnsi="Calibri" w:cs="Mangal"/>
-                <w:b w:val="0"/>
-                <w:kern w:val="3"/>
-                <w:lang w:eastAsia="zh-CN" w:bidi="hi-IN"/>
-              </w:rPr>
-              <w:t>worden gebruikt in de applicatie</w:t>
-            </w:r>
-            <w:r>
-              <w:rPr>
-                <w:rFonts w:ascii="Calibri" w:hAnsi="Calibri" w:cs="Mangal"/>
-                <w:b w:val="0"/>
-                <w:kern w:val="3"/>
-                <w:lang w:eastAsia="zh-CN" w:bidi="hi-IN"/>
-              </w:rPr>
-              <w:t>.</w:t>
+              <w:t>Alle methodes worden gebruikt in de applicatie.</w:t>
             </w:r>
           </w:p>
         </w:tc>
@@ -4750,25 +4652,7 @@
                 <w:kern w:val="3"/>
                 <w:lang w:eastAsia="zh-CN" w:bidi="hi-IN"/>
               </w:rPr>
-              <w:t xml:space="preserve">De methodes </w:t>
-            </w:r>
-            <w:r>
-              <w:rPr>
-                <w:rFonts w:ascii="Calibri" w:hAnsi="Calibri" w:cs="Mangal"/>
-                <w:b w:val="0"/>
-                <w:kern w:val="3"/>
-                <w:lang w:eastAsia="zh-CN" w:bidi="hi-IN"/>
-              </w:rPr>
-              <w:t>hebben geen onnodige parameters die worden meegegeven</w:t>
-            </w:r>
-            <w:r>
-              <w:rPr>
-                <w:rFonts w:ascii="Calibri" w:hAnsi="Calibri" w:cs="Mangal"/>
-                <w:b w:val="0"/>
-                <w:kern w:val="3"/>
-                <w:lang w:eastAsia="zh-CN" w:bidi="hi-IN"/>
-              </w:rPr>
-              <w:t>.</w:t>
+              <w:t>De methodes hebben geen onnodige parameters die worden meegegeven.</w:t>
             </w:r>
           </w:p>
         </w:tc>
@@ -4807,9 +4691,8 @@
                 <w:kern w:val="3"/>
                 <w:lang w:eastAsia="zh-CN" w:bidi="hi-IN"/>
               </w:rPr>
-              <w:t xml:space="preserve">Er word gebruik gemaakt van </w:t>
-            </w:r>
-            <w:proofErr w:type="spellStart"/>
+              <w:t>Er word gebruik gemaakt van MessageBoxes en</w:t>
+            </w:r>
             <w:r>
               <w:rPr>
                 <w:rFonts w:ascii="Calibri" w:hAnsi="Calibri" w:cs="Mangal"/>
@@ -4817,9 +4700,8 @@
                 <w:kern w:val="3"/>
                 <w:lang w:eastAsia="zh-CN" w:bidi="hi-IN"/>
               </w:rPr>
-              <w:t>MessageBoxes</w:t>
-            </w:r>
-            <w:proofErr w:type="spellEnd"/>
+              <w:t xml:space="preserve"> voor</w:t>
+            </w:r>
             <w:r>
               <w:rPr>
                 <w:rFonts w:ascii="Calibri" w:hAnsi="Calibri" w:cs="Mangal"/>
@@ -4827,34 +4709,7 @@
                 <w:kern w:val="3"/>
                 <w:lang w:eastAsia="zh-CN" w:bidi="hi-IN"/>
               </w:rPr>
-              <w:t xml:space="preserve"> en</w:t>
-            </w:r>
-            <w:r>
-              <w:rPr>
-                <w:rFonts w:ascii="Calibri" w:hAnsi="Calibri" w:cs="Mangal"/>
-                <w:b w:val="0"/>
-                <w:kern w:val="3"/>
-                <w:lang w:eastAsia="zh-CN" w:bidi="hi-IN"/>
-              </w:rPr>
-              <w:t xml:space="preserve"> voor</w:t>
-            </w:r>
-            <w:r>
-              <w:rPr>
-                <w:rFonts w:ascii="Calibri" w:hAnsi="Calibri" w:cs="Mangal"/>
-                <w:b w:val="0"/>
-                <w:kern w:val="3"/>
-                <w:lang w:eastAsia="zh-CN" w:bidi="hi-IN"/>
-              </w:rPr>
-              <w:t xml:space="preserve"> errorhandling </w:t>
-            </w:r>
-            <w:r>
-              <w:rPr>
-                <w:rFonts w:ascii="Calibri" w:hAnsi="Calibri" w:cs="Mangal"/>
-                <w:b w:val="0"/>
-                <w:kern w:val="3"/>
-                <w:lang w:eastAsia="zh-CN" w:bidi="hi-IN"/>
-              </w:rPr>
-              <w:t>wanneer nodig, maar niet overbodig.</w:t>
+              <w:t xml:space="preserve"> errorhandling wanneer nodig, maar niet overbodig.</w:t>
             </w:r>
           </w:p>
         </w:tc>
@@ -4893,25 +4748,7 @@
                 <w:kern w:val="3"/>
                 <w:lang w:eastAsia="zh-CN" w:bidi="hi-IN"/>
               </w:rPr>
-              <w:t>Er is gebruik gemaakt van een database om de data</w:t>
-            </w:r>
-            <w:r>
-              <w:rPr>
-                <w:rFonts w:ascii="Calibri" w:hAnsi="Calibri" w:cs="Mangal"/>
-                <w:b w:val="0"/>
-                <w:kern w:val="3"/>
-                <w:lang w:eastAsia="zh-CN" w:bidi="hi-IN"/>
-              </w:rPr>
-              <w:t xml:space="preserve"> in</w:t>
-            </w:r>
-            <w:r>
-              <w:rPr>
-                <w:rFonts w:ascii="Calibri" w:hAnsi="Calibri" w:cs="Mangal"/>
-                <w:b w:val="0"/>
-                <w:kern w:val="3"/>
-                <w:lang w:eastAsia="zh-CN" w:bidi="hi-IN"/>
-              </w:rPr>
-              <w:t xml:space="preserve"> op te slaan.</w:t>
+              <w:t>Er is gebruik gemaakt van een database om de data in op te slaan.</w:t>
             </w:r>
           </w:p>
         </w:tc>
@@ -4923,6 +4760,59 @@
             <w:pPr>
               <w:pStyle w:val="NoSpacing"/>
               <w:cnfStyle w:val="000000000000" w:firstRow="0" w:lastRow="0" w:firstColumn="0" w:lastColumn="0" w:oddVBand="0" w:evenVBand="0" w:oddHBand="0" w:evenHBand="0" w:firstRowFirstColumn="0" w:firstRowLastColumn="0" w:lastRowFirstColumn="0" w:lastRowLastColumn="0"/>
+            </w:pPr>
+          </w:p>
+        </w:tc>
+      </w:tr>
+      <w:tr>
+        <w:trPr>
+          <w:cnfStyle w:val="000000100000" w:firstRow="0" w:lastRow="0" w:firstColumn="0" w:lastColumn="0" w:oddVBand="0" w:evenVBand="0" w:oddHBand="1" w:evenHBand="0" w:firstRowFirstColumn="0" w:firstRowLastColumn="0" w:lastRowFirstColumn="0" w:lastRowLastColumn="0"/>
+        </w:trPr>
+        <w:tc>
+          <w:tcPr>
+            <w:cnfStyle w:val="001000000000" w:firstRow="0" w:lastRow="0" w:firstColumn="1" w:lastColumn="0" w:oddVBand="0" w:evenVBand="0" w:oddHBand="0" w:evenHBand="0" w:firstRowFirstColumn="0" w:firstRowLastColumn="0" w:lastRowFirstColumn="0" w:lastRowLastColumn="0"/>
+            <w:tcW w:w="8472" w:type="dxa"/>
+          </w:tcPr>
+          <w:p>
+            <w:pPr>
+              <w:pStyle w:val="NoSpacing"/>
+              <w:rPr>
+                <w:rFonts w:ascii="Calibri" w:hAnsi="Calibri" w:cs="Mangal"/>
+                <w:b w:val="0"/>
+                <w:kern w:val="3"/>
+                <w:lang w:eastAsia="zh-CN" w:bidi="hi-IN"/>
+              </w:rPr>
+            </w:pPr>
+            <w:r>
+              <w:rPr>
+                <w:rFonts w:ascii="Calibri" w:hAnsi="Calibri" w:cs="Mangal"/>
+                <w:b w:val="0"/>
+                <w:kern w:val="3"/>
+                <w:lang w:eastAsia="zh-CN" w:bidi="hi-IN"/>
+              </w:rPr>
+              <w:t>Er zijn geen overbodige warnings te zien in Visual S</w:t>
+            </w:r>
+            <w:bookmarkStart w:id="1" w:name="_GoBack"/>
+            <w:bookmarkEnd w:id="1"/>
+            <w:r>
+              <w:rPr>
+                <w:rFonts w:ascii="Calibri" w:hAnsi="Calibri" w:cs="Mangal"/>
+                <w:b w:val="0"/>
+                <w:kern w:val="3"/>
+                <w:lang w:eastAsia="zh-CN" w:bidi="hi-IN"/>
+              </w:rPr>
+              <w:t>tudio</w:t>
+            </w:r>
+          </w:p>
+        </w:tc>
+        <w:tc>
+          <w:tcPr>
+            <w:tcW w:w="740" w:type="dxa"/>
+          </w:tcPr>
+          <w:p>
+            <w:pPr>
+              <w:pStyle w:val="NoSpacing"/>
+              <w:cnfStyle w:val="000000100000" w:firstRow="0" w:lastRow="0" w:firstColumn="0" w:lastColumn="0" w:oddVBand="0" w:evenVBand="0" w:oddHBand="1" w:evenHBand="0" w:firstRowFirstColumn="0" w:firstRowLastColumn="0" w:lastRowFirstColumn="0" w:lastRowLastColumn="0"/>
             </w:pPr>
           </w:p>
         </w:tc>
@@ -5283,6 +5173,7 @@
         <w:pStyle w:val="NoSpacing"/>
       </w:pPr>
       <w:r>
+        <w:lastRenderedPageBreak/>
         <w:br w:type="page"/>
       </w:r>
     </w:p>
@@ -5631,7 +5522,7 @@
                 <w:bCs/>
                 <w:noProof/>
               </w:rPr>
-              <w:t>3</w:t>
+              <w:t>2</w:t>
             </w:r>
             <w:r>
               <w:rPr>
@@ -5676,7 +5567,7 @@
                 <w:bCs/>
                 <w:noProof/>
               </w:rPr>
-              <w:t>3</w:t>
+              <w:t>4</w:t>
             </w:r>
             <w:r>
               <w:rPr>
@@ -6687,7 +6578,7 @@
 </file>
 
 <file path=customXml/itemProps2.xml><?xml version="1.0" encoding="utf-8"?>
-<ds:datastoreItem xmlns:ds="http://schemas.openxmlformats.org/officeDocument/2006/customXml" ds:itemID="{F82291DD-032D-443E-9C26-30815C33EC4E}">
+<ds:datastoreItem xmlns:ds="http://schemas.openxmlformats.org/officeDocument/2006/customXml" ds:itemID="{B56ABB94-7A3A-42E1-98CD-19CD4CE22D10}">
   <ds:schemaRefs>
     <ds:schemaRef ds:uri="http://schemas.openxmlformats.org/officeDocument/2006/bibliography"/>
   </ds:schemaRefs>
